--- a/기획/컨텐츠 기획/(정송기)애니멀 오토체스 기획서 초안 1.2.docx
+++ b/기획/컨텐츠 기획/(정송기)애니멀 오토체스 기획서 초안 1.2.docx
@@ -2091,6 +2091,11 @@
       </w:r>
     </w:p>
     <w:p>
+      <w:pPr>
+        <w:rPr>
+          <w:rFonts w:hint="eastAsia"/>
+        </w:rPr>
+      </w:pPr>
       <w:hyperlink r:id="rId7" w:history="1">
         <w:r>
           <w:rPr>
@@ -2099,14 +2104,6 @@
           <w:t>https://assetstore.unity.com/lists/list-234983</w:t>
         </w:r>
       </w:hyperlink>
-    </w:p>
-    <w:p/>
-    <w:p>
-      <w:pPr>
-        <w:rPr>
-          <w:rFonts w:hint="eastAsia"/>
-        </w:rPr>
-      </w:pPr>
     </w:p>
     <w:sectPr>
       <w:pgSz w:w="11906" w:h="16838"/>
